--- a/Praktikum02_20150120.docx
+++ b/Praktikum02_20150120.docx
@@ -1,6 +1,6 @@
 
 <file path=word/document.xml><?xml version="1.0" encoding="utf-8"?>
-<w:document xmlns:ve="http://schemas.openxmlformats.org/markup-compatibility/2006" xmlns:o="urn:schemas-microsoft-com:office:office" xmlns:r="http://schemas.openxmlformats.org/officeDocument/2006/relationships" xmlns:m="http://schemas.openxmlformats.org/officeDocument/2006/math" xmlns:v="urn:schemas-microsoft-com:vml" xmlns:wp="http://schemas.openxmlformats.org/drawingml/2006/wordprocessingDrawing" xmlns:w10="urn:schemas-microsoft-com:office:word" xmlns:w="http://schemas.openxmlformats.org/wordprocessingml/2006/main" xmlns:wne="http://schemas.microsoft.com/office/word/2006/wordml">
+<w:document xmlns:wpc="http://schemas.microsoft.com/office/word/2010/wordprocessingCanvas" xmlns:mc="http://schemas.openxmlformats.org/markup-compatibility/2006" xmlns:o="urn:schemas-microsoft-com:office:office" xmlns:r="http://schemas.openxmlformats.org/officeDocument/2006/relationships" xmlns:m="http://schemas.openxmlformats.org/officeDocument/2006/math" xmlns:v="urn:schemas-microsoft-com:vml" xmlns:wp14="http://schemas.microsoft.com/office/word/2010/wordprocessingDrawing" xmlns:wp="http://schemas.openxmlformats.org/drawingml/2006/wordprocessingDrawing" xmlns:w10="urn:schemas-microsoft-com:office:word" xmlns:w="http://schemas.openxmlformats.org/wordprocessingml/2006/main" xmlns:w14="http://schemas.microsoft.com/office/word/2010/wordml" xmlns:wpg="http://schemas.microsoft.com/office/word/2010/wordprocessingGroup" xmlns:wpi="http://schemas.microsoft.com/office/word/2010/wordprocessingInk" xmlns:wne="http://schemas.microsoft.com/office/word/2006/wordml" xmlns:wps="http://schemas.microsoft.com/office/word/2010/wordprocessingShape" mc:Ignorable="w14 wp14">
   <w:body>
     <w:p>
       <w:pPr>
@@ -80,21 +80,7 @@
         <w:rPr>
           <w:i/>
         </w:rPr>
-        <w:t xml:space="preserve"> zu den </w:t>
-      </w:r>
-      <w:proofErr w:type="spellStart"/>
-      <w:r>
-        <w:rPr>
-          <w:i/>
-        </w:rPr>
-        <w:t>Normalenvektoren</w:t>
-      </w:r>
-      <w:proofErr w:type="spellEnd"/>
-      <w:r>
-        <w:rPr>
-          <w:i/>
-        </w:rPr>
-        <w:t>:</w:t>
+        <w:t xml:space="preserve"> zu den Normalenvektoren:</w:t>
       </w:r>
     </w:p>
     <w:p>
@@ -123,13 +109,8 @@
           <w:tab w:val="left" w:pos="1335"/>
         </w:tabs>
       </w:pPr>
-      <w:proofErr w:type="spellStart"/>
-      <w:r>
-        <w:t>Normalenvektoren</w:t>
-      </w:r>
-      <w:proofErr w:type="spellEnd"/>
-      <w:r>
-        <w:t xml:space="preserve"> für Boden und Deckel sind immer (0, 1, 0) bzw. (0, 1, 0).</w:t>
+      <w:r>
+        <w:t>Normalenvektoren für Boden und Deckel sind immer (0, 1, 0) bzw. (0, 1, 0).</w:t>
       </w:r>
     </w:p>
     <w:p>
@@ -143,37 +124,8 @@
           <w:tab w:val="left" w:pos="1335"/>
         </w:tabs>
       </w:pPr>
-      <w:proofErr w:type="spellStart"/>
-      <w:r>
-        <w:t>Normalenvektoren</w:t>
-      </w:r>
-      <w:proofErr w:type="spellEnd"/>
-      <w:r>
-        <w:t xml:space="preserve"> für die Mantelflächen sind immer die Winkelhalbierende zwischen den jeweiligen </w:t>
-      </w:r>
-      <w:proofErr w:type="spellStart"/>
-      <w:r>
-        <w:t>Normalenvektoren</w:t>
-      </w:r>
-      <w:proofErr w:type="spellEnd"/>
-      <w:r>
-        <w:t xml:space="preserve"> derjenigen Kantenvertices, die in </w:t>
-      </w:r>
-      <w:proofErr w:type="gramStart"/>
-      <w:r>
-        <w:t xml:space="preserve">der selben </w:t>
-      </w:r>
-      <w:proofErr w:type="spellStart"/>
-      <w:r>
-        <w:t>xz</w:t>
-      </w:r>
-      <w:proofErr w:type="spellEnd"/>
-      <w:r>
-        <w:t>-Ebene</w:t>
-      </w:r>
-      <w:proofErr w:type="gramEnd"/>
-      <w:r>
-        <w:t xml:space="preserve"> liegen.</w:t>
+      <w:r>
+        <w:t>Normalenvektoren für die Mantelflächen sind immer die Winkelhalbierende zwischen den jeweiligen Normalenvektoren derjenigen Kantenvertices, die in der selben xz-Ebene liegen.</w:t>
       </w:r>
       <w:r>
         <w:rPr>
@@ -209,13 +161,8 @@
           <w:tab w:val="left" w:pos="1335"/>
         </w:tabs>
       </w:pPr>
-      <w:proofErr w:type="spellStart"/>
-      <w:r>
-        <w:t>Normalenvektoren</w:t>
-      </w:r>
-      <w:proofErr w:type="spellEnd"/>
-      <w:r>
-        <w:t xml:space="preserve"> für die Vertices der Kantenflächen sind immer (x, 0, z), wobei x und z die Koordinaten für den Vertex darstellen.</w:t>
+      <w:r>
+        <w:t>Normalenvektoren für die Vertices der Kantenflächen sind immer (x, 0, z), wobei x und z die Koordinaten für den Vertex darstellen.</w:t>
       </w:r>
     </w:p>
     <w:p>
@@ -244,21 +191,8 @@
           <w:tab w:val="left" w:pos="1335"/>
         </w:tabs>
       </w:pPr>
-      <w:proofErr w:type="spellStart"/>
-      <w:r>
-        <w:t>Normalenvektor</w:t>
-      </w:r>
-      <w:proofErr w:type="spellEnd"/>
-      <w:r>
-        <w:t xml:space="preserve"> wird ermittelt durch (x, 0, z) + (0, 1, 0). Dadurch ist auch die korrekte Gewichtung von </w:t>
-      </w:r>
-      <w:proofErr w:type="gramStart"/>
-      <w:r>
-        <w:t>2 :</w:t>
-      </w:r>
-      <w:proofErr w:type="gramEnd"/>
-      <w:r>
-        <w:t xml:space="preserve"> 1 : 1 (Grundflächen : Mantelflächen) sichergestellt.</w:t>
+      <w:r>
+        <w:t>Normalenvektor wird ermittelt durch (x, 0, z) + (0, 1, 0). Dadurch ist auch die korrekte Gewichtung von 2 : 1 : 1 (Grundflächen : Mantelflächen) sichergestellt.</w:t>
       </w:r>
     </w:p>
     <w:p>
@@ -290,7 +224,7 @@
                     </pic:cNvPicPr>
                   </pic:nvPicPr>
                   <pic:blipFill>
-                    <a:blip r:embed="rId7" cstate="print"/>
+                    <a:blip r:embed="rId8" cstate="print"/>
                     <a:srcRect/>
                     <a:stretch>
                       <a:fillRect/>
@@ -341,7 +275,7 @@
                     </pic:cNvPicPr>
                   </pic:nvPicPr>
                   <pic:blipFill>
-                    <a:blip r:embed="rId8" cstate="print"/>
+                    <a:blip r:embed="rId9" cstate="print"/>
                     <a:srcRect/>
                     <a:stretch>
                       <a:fillRect/>
@@ -399,7 +333,7 @@
                     </pic:cNvPicPr>
                   </pic:nvPicPr>
                   <pic:blipFill>
-                    <a:blip r:embed="rId9" cstate="print"/>
+                    <a:blip r:embed="rId10" cstate="print"/>
                     <a:srcRect/>
                     <a:stretch>
                       <a:fillRect/>
@@ -440,7 +374,6 @@
           <w:szCs w:val="18"/>
         </w:rPr>
       </w:pPr>
-      <w:proofErr w:type="spellStart"/>
       <w:r>
         <w:rPr>
           <w:i/>
@@ -448,9 +381,8 @@
           <w:sz w:val="18"/>
           <w:szCs w:val="18"/>
         </w:rPr>
-        <w:t>l.o</w:t>
-      </w:r>
-      <w:proofErr w:type="spellEnd"/>
+        <w:t>l.o.: Erster Fall, r.o.: zweiter Fall, u</w:t>
+      </w:r>
       <w:r>
         <w:rPr>
           <w:i/>
@@ -458,36 +390,7 @@
           <w:sz w:val="18"/>
           <w:szCs w:val="18"/>
         </w:rPr>
-        <w:t xml:space="preserve">.: Erster Fall, r.o.: zweiter Fall, </w:t>
-      </w:r>
-      <w:proofErr w:type="spellStart"/>
-      <w:r>
-        <w:rPr>
-          <w:i/>
-          <w:color w:val="808080" w:themeColor="background1" w:themeShade="80"/>
-          <w:sz w:val="18"/>
-          <w:szCs w:val="18"/>
-        </w:rPr>
-        <w:t>u</w:t>
-      </w:r>
-      <w:r>
-        <w:rPr>
-          <w:i/>
-          <w:color w:val="808080" w:themeColor="background1" w:themeShade="80"/>
-          <w:sz w:val="18"/>
-          <w:szCs w:val="18"/>
-        </w:rPr>
-        <w:t>.l</w:t>
-      </w:r>
-      <w:proofErr w:type="spellEnd"/>
-      <w:r>
-        <w:rPr>
-          <w:i/>
-          <w:color w:val="808080" w:themeColor="background1" w:themeShade="80"/>
-          <w:sz w:val="18"/>
-          <w:szCs w:val="18"/>
-        </w:rPr>
-        <w:t>.</w:t>
+        <w:t>.l.</w:t>
       </w:r>
       <w:r>
         <w:rPr>
@@ -516,22 +419,12 @@
           <w:u w:val="single"/>
         </w:rPr>
       </w:pPr>
-    </w:p>
-    <w:p>
-      <w:pPr>
-        <w:tabs>
-          <w:tab w:val="left" w:pos="1335"/>
-        </w:tabs>
+      <w:r>
         <w:rPr>
           <w:b/>
           <w:u w:val="single"/>
         </w:rPr>
-      </w:pPr>
-      <w:r>
-        <w:rPr>
-          <w:b/>
-          <w:u w:val="single"/>
-        </w:rPr>
+        <w:lastRenderedPageBreak/>
         <w:t>Aufgabe 2)</w:t>
       </w:r>
     </w:p>
@@ -577,21 +470,8 @@
           <w:tab w:val="left" w:pos="1335"/>
         </w:tabs>
       </w:pPr>
-      <w:proofErr w:type="spellStart"/>
-      <w:r>
-        <w:t>Emissiv</w:t>
-      </w:r>
-      <w:proofErr w:type="spellEnd"/>
-      <w:r>
-        <w:t xml:space="preserve">: (gibt es </w:t>
-      </w:r>
-      <w:proofErr w:type="spellStart"/>
-      <w:r>
-        <w:t>fuer</w:t>
-      </w:r>
-      <w:proofErr w:type="spellEnd"/>
-      <w:r>
-        <w:t xml:space="preserve"> die Lichtquelle </w:t>
+      <w:r>
+        <w:t xml:space="preserve">Emissiv: (gibt es fuer die Lichtquelle </w:t>
       </w:r>
       <w:r>
         <w:t>nicht</w:t>
@@ -632,13 +512,8 @@
           <w:tab w:val="left" w:pos="1335"/>
         </w:tabs>
       </w:pPr>
-      <w:proofErr w:type="spellStart"/>
-      <w:r>
-        <w:t>Ambient</w:t>
-      </w:r>
-      <w:proofErr w:type="spellEnd"/>
-      <w:r>
-        <w:t>:</w:t>
+      <w:r>
+        <w:t>Ambient:</w:t>
       </w:r>
       <w:r>
         <w:t xml:space="preserve"> Spektrum des indirekten Lichts, das von anderen Oberflächen gestreut wird und als Ersatz für eine direkte Lichtquelle dienen kann</w:t>
@@ -655,24 +530,11 @@
           <w:tab w:val="left" w:pos="1335"/>
         </w:tabs>
       </w:pPr>
-      <w:proofErr w:type="spellStart"/>
-      <w:r>
-        <w:t>Spekular</w:t>
-      </w:r>
-      <w:proofErr w:type="spellEnd"/>
-      <w:r>
-        <w:t xml:space="preserve">: </w:t>
-      </w:r>
-      <w:r>
-        <w:t xml:space="preserve">Gibt den Spektralanteil des Lichts an, der von einer Oberfläche reflektiert wird – erkennbar an der Farbe des Glanzlichts. Der </w:t>
-      </w:r>
-      <w:proofErr w:type="spellStart"/>
-      <w:r>
-        <w:t>Shininessfaktor</w:t>
-      </w:r>
-      <w:proofErr w:type="spellEnd"/>
-      <w:r>
-        <w:t xml:space="preserve"> gibt hierbei zusätzlich an, wie stark eine Oberfläche spiegelt, sprich: wie glatt das Material beschaffen ist. Realisiert wird das über die Größe und die Abgrenzungsschärfe des Glanzlichts – je kleiner das Glanzlicht und je klarer die Ränder, desto glatter ist das Material.</w:t>
+      <w:r>
+        <w:t xml:space="preserve">Spekular: </w:t>
+      </w:r>
+      <w:r>
+        <w:t>Gibt den Spektralanteil des Lichts an, der von einer Oberfläche reflektiert wird – erkennbar an der Farbe des Glanzlichts. Der Shininessfaktor gibt hierbei zusätzlich an, wie stark eine Oberfläche spiegelt, sprich: wie glatt das Material beschaffen ist. Realisiert wird das über die Größe und die Abgrenzungsschärfe des Glanzlichts – je kleiner das Glanzlicht und je klarer die Ränder, desto glatter ist das Material.</w:t>
       </w:r>
     </w:p>
     <w:p>
@@ -701,13 +563,8 @@
           <w:tab w:val="left" w:pos="1335"/>
         </w:tabs>
       </w:pPr>
-      <w:proofErr w:type="spellStart"/>
-      <w:r>
-        <w:t>Emissiv</w:t>
-      </w:r>
-      <w:proofErr w:type="spellEnd"/>
-      <w:r>
-        <w:t>: stellt die selbstleuchtende Komponente des Materials dar – als wäre der Zylinder eine kleine Lavalampe.</w:t>
+      <w:r>
+        <w:t>Emissiv: stellt die selbstleuchtende Komponente des Materials dar – als wäre der Zylinder eine kleine Lavalampe.</w:t>
       </w:r>
     </w:p>
     <w:p>
@@ -722,34 +579,13 @@
         </w:tabs>
       </w:pPr>
       <w:r>
-        <w:t xml:space="preserve">Diffus: Spektrum des Lichts, das der Körper gleichmäßig in alle Richtungen streut. Abhängig von der Farbe des unter </w:t>
-      </w:r>
-      <w:proofErr w:type="spellStart"/>
-      <w:r>
-        <w:t>light_diff</w:t>
-      </w:r>
-      <w:proofErr w:type="spellEnd"/>
-      <w:r>
-        <w:t xml:space="preserve"> spezifizierten Parameters – ist </w:t>
+        <w:t xml:space="preserve">Diffus: Spektrum des Lichts, das der Körper gleichmäßig in alle Richtungen streut. Abhängig von der Farbe des unter light_diff spezifizierten Parameters – ist </w:t>
       </w:r>
       <w:r>
         <w:t xml:space="preserve">bspw. </w:t>
       </w:r>
-      <w:proofErr w:type="spellStart"/>
-      <w:r>
-        <w:t>light_diff</w:t>
-      </w:r>
-      <w:proofErr w:type="spellEnd"/>
-      <w:r>
-        <w:t xml:space="preserve"> pink und </w:t>
-      </w:r>
-      <w:proofErr w:type="spellStart"/>
-      <w:r>
-        <w:t>mat_diff</w:t>
-      </w:r>
-      <w:proofErr w:type="spellEnd"/>
-      <w:r>
-        <w:t xml:space="preserve"> grün, streut der Körper kein Licht (man sieht nur den Anteil des Lichts, der reflektiert wird):</w:t>
+      <w:r>
+        <w:t>light_diff pink und mat_diff grün, streut der Körper kein Licht (man sieht nur den Anteil des Lichts, der reflektiert wird):</w:t>
       </w:r>
     </w:p>
     <w:p>
@@ -783,7 +619,7 @@
                     </pic:cNvPicPr>
                   </pic:nvPicPr>
                   <pic:blipFill>
-                    <a:blip r:embed="rId10" cstate="print"/>
+                    <a:blip r:embed="rId11" cstate="print"/>
                     <a:srcRect/>
                     <a:stretch>
                       <a:fillRect/>
@@ -823,13 +659,8 @@
           <w:tab w:val="left" w:pos="1335"/>
         </w:tabs>
       </w:pPr>
-      <w:proofErr w:type="spellStart"/>
-      <w:r>
-        <w:t>Spekular</w:t>
-      </w:r>
-      <w:proofErr w:type="spellEnd"/>
-      <w:r>
-        <w:t xml:space="preserve">: Gibt den Spektralanteil des Lichts an, </w:t>
+      <w:r>
+        <w:t xml:space="preserve">Spekular: Gibt den Spektralanteil des Lichts an, </w:t>
       </w:r>
       <w:r>
         <w:t>der vom Körper</w:t>
@@ -838,16 +669,25 @@
         <w:t xml:space="preserve"> reflektiert wird – erkennbar an der Farbe des Glanzlichts</w:t>
       </w:r>
       <w:r>
-        <w:t xml:space="preserve">. Abhängig vom unter </w:t>
-      </w:r>
-      <w:proofErr w:type="spellStart"/>
-      <w:r>
-        <w:t>light_spec</w:t>
-      </w:r>
-      <w:proofErr w:type="spellEnd"/>
-      <w:r>
-        <w:t xml:space="preserve"> angegebenen Parameter, ähnlich dem diffusen Anteil!</w:t>
-      </w:r>
+        <w:t>. Abhängig vom unter light_spec angegebenen Parameter, ähnlich dem diffusen Anteil!</w:t>
+      </w:r>
+    </w:p>
+    <w:p>
+      <w:pPr>
+        <w:pStyle w:val="Listenabsatz"/>
+        <w:numPr>
+          <w:ilvl w:val="1"/>
+          <w:numId w:val="11"/>
+        </w:numPr>
+        <w:tabs>
+          <w:tab w:val="left" w:pos="1335"/>
+        </w:tabs>
+      </w:pPr>
+      <w:r>
+        <w:t>Ambient: Der Anteil vom indirekten Streulicht, den der Körper reflektiert.</w:t>
+      </w:r>
+      <w:bookmarkStart w:id="0" w:name="_GoBack"/>
+      <w:bookmarkEnd w:id="0"/>
     </w:p>
     <w:p>
       <w:pPr>
@@ -880,6 +720,9 @@
           <w:tab w:val="left" w:pos="1335"/>
         </w:tabs>
       </w:pPr>
+      <w:r>
+        <w:t>Kein sichtbarer, aber der Rechenaufwand wird bei Verwendung einer lokalen Lichtquelle deutlich größer, weil der Halfway-Vektor für jeden Vertex separat berechnet werden muss.</w:t>
+      </w:r>
     </w:p>
     <w:p>
       <w:pPr>
@@ -915,14 +758,12 @@
           <w:i/>
         </w:rPr>
       </w:pPr>
-      <w:proofErr w:type="spellStart"/>
       <w:r>
         <w:rPr>
           <w:i/>
         </w:rPr>
         <w:t>Texturmapping</w:t>
       </w:r>
-      <w:proofErr w:type="spellEnd"/>
     </w:p>
     <w:p>
       <w:r>
@@ -948,7 +789,7 @@
                     </pic:cNvPicPr>
                   </pic:nvPicPr>
                   <pic:blipFill>
-                    <a:blip r:embed="rId11" cstate="print"/>
+                    <a:blip r:embed="rId12" cstate="print"/>
                     <a:srcRect/>
                     <a:stretch>
                       <a:fillRect/>
@@ -1002,7 +843,7 @@
                     </pic:cNvPicPr>
                   </pic:nvPicPr>
                   <pic:blipFill>
-                    <a:blip r:embed="rId12" cstate="print"/>
+                    <a:blip r:embed="rId13" cstate="print"/>
                     <a:srcRect/>
                     <a:stretch>
                       <a:fillRect/>
@@ -1032,8 +873,8 @@
       </w:r>
     </w:p>
     <w:sectPr>
-      <w:headerReference w:type="default" r:id="rId13"/>
-      <w:footerReference w:type="default" r:id="rId14"/>
+      <w:headerReference w:type="default" r:id="rId14"/>
+      <w:footerReference w:type="default" r:id="rId15"/>
       <w:pgSz w:w="11906" w:h="16838"/>
       <w:pgMar w:top="1417" w:right="1417" w:bottom="1134" w:left="1417" w:header="708" w:footer="708" w:gutter="0"/>
       <w:cols w:space="708"/>
@@ -1044,7 +885,7 @@
 </file>
 
 <file path=word/endnotes.xml><?xml version="1.0" encoding="utf-8"?>
-<w:endnotes xmlns:ve="http://schemas.openxmlformats.org/markup-compatibility/2006" xmlns:o="urn:schemas-microsoft-com:office:office" xmlns:r="http://schemas.openxmlformats.org/officeDocument/2006/relationships" xmlns:m="http://schemas.openxmlformats.org/officeDocument/2006/math" xmlns:v="urn:schemas-microsoft-com:vml" xmlns:wp="http://schemas.openxmlformats.org/drawingml/2006/wordprocessingDrawing" xmlns:w10="urn:schemas-microsoft-com:office:word" xmlns:w="http://schemas.openxmlformats.org/wordprocessingml/2006/main" xmlns:wne="http://schemas.microsoft.com/office/word/2006/wordml">
+<w:endnotes xmlns:wpc="http://schemas.microsoft.com/office/word/2010/wordprocessingCanvas" xmlns:mc="http://schemas.openxmlformats.org/markup-compatibility/2006" xmlns:o="urn:schemas-microsoft-com:office:office" xmlns:r="http://schemas.openxmlformats.org/officeDocument/2006/relationships" xmlns:m="http://schemas.openxmlformats.org/officeDocument/2006/math" xmlns:v="urn:schemas-microsoft-com:vml" xmlns:wp14="http://schemas.microsoft.com/office/word/2010/wordprocessingDrawing" xmlns:wp="http://schemas.openxmlformats.org/drawingml/2006/wordprocessingDrawing" xmlns:w10="urn:schemas-microsoft-com:office:word" xmlns:w="http://schemas.openxmlformats.org/wordprocessingml/2006/main" xmlns:w14="http://schemas.microsoft.com/office/word/2010/wordml" xmlns:wpg="http://schemas.microsoft.com/office/word/2010/wordprocessingGroup" xmlns:wpi="http://schemas.microsoft.com/office/word/2010/wordprocessingInk" xmlns:wne="http://schemas.microsoft.com/office/word/2006/wordml" xmlns:wps="http://schemas.microsoft.com/office/word/2010/wordprocessingShape" mc:Ignorable="w14 wp14">
   <w:endnote w:type="separator" w:id="-1">
     <w:p>
       <w:pPr>
@@ -1069,7 +910,7 @@
 </file>
 
 <file path=word/footer1.xml><?xml version="1.0" encoding="utf-8"?>
-<w:ftr xmlns:ve="http://schemas.openxmlformats.org/markup-compatibility/2006" xmlns:o="urn:schemas-microsoft-com:office:office" xmlns:r="http://schemas.openxmlformats.org/officeDocument/2006/relationships" xmlns:m="http://schemas.openxmlformats.org/officeDocument/2006/math" xmlns:v="urn:schemas-microsoft-com:vml" xmlns:wp="http://schemas.openxmlformats.org/drawingml/2006/wordprocessingDrawing" xmlns:w10="urn:schemas-microsoft-com:office:word" xmlns:w="http://schemas.openxmlformats.org/wordprocessingml/2006/main" xmlns:wne="http://schemas.microsoft.com/office/word/2006/wordml">
+<w:ftr xmlns:wpc="http://schemas.microsoft.com/office/word/2010/wordprocessingCanvas" xmlns:mc="http://schemas.openxmlformats.org/markup-compatibility/2006" xmlns:o="urn:schemas-microsoft-com:office:office" xmlns:r="http://schemas.openxmlformats.org/officeDocument/2006/relationships" xmlns:m="http://schemas.openxmlformats.org/officeDocument/2006/math" xmlns:v="urn:schemas-microsoft-com:vml" xmlns:wp14="http://schemas.microsoft.com/office/word/2010/wordprocessingDrawing" xmlns:wp="http://schemas.openxmlformats.org/drawingml/2006/wordprocessingDrawing" xmlns:w10="urn:schemas-microsoft-com:office:word" xmlns:w="http://schemas.openxmlformats.org/wordprocessingml/2006/main" xmlns:w14="http://schemas.microsoft.com/office/word/2010/wordml" xmlns:wpg="http://schemas.microsoft.com/office/word/2010/wordprocessingGroup" xmlns:wpi="http://schemas.microsoft.com/office/word/2010/wordprocessingInk" xmlns:wne="http://schemas.microsoft.com/office/word/2006/wordml" xmlns:wps="http://schemas.microsoft.com/office/word/2010/wordprocessingShape" mc:Ignorable="w14 wp14">
   <w:p>
     <w:pPr>
       <w:jc w:val="center"/>
@@ -1082,29 +923,56 @@
           <w:docPartUnique/>
         </w:docPartObj>
       </w:sdtPr>
+      <w:sdtEndPr/>
       <w:sdtContent>
         <w:r>
           <w:t xml:space="preserve">Seite </w:t>
         </w:r>
-        <w:fldSimple w:instr=" PAGE ">
-          <w:r>
-            <w:rPr>
-              <w:noProof/>
-            </w:rPr>
-            <w:t>2</w:t>
-          </w:r>
-        </w:fldSimple>
+        <w:r>
+          <w:fldChar w:fldCharType="begin"/>
+        </w:r>
+        <w:r>
+          <w:instrText xml:space="preserve"> PAGE </w:instrText>
+        </w:r>
+        <w:r>
+          <w:fldChar w:fldCharType="separate"/>
+        </w:r>
+        <w:r>
+          <w:rPr>
+            <w:noProof/>
+          </w:rPr>
+          <w:t>2</w:t>
+        </w:r>
+        <w:r>
+          <w:rPr>
+            <w:noProof/>
+          </w:rPr>
+          <w:fldChar w:fldCharType="end"/>
+        </w:r>
         <w:r>
           <w:t xml:space="preserve"> von </w:t>
         </w:r>
-        <w:fldSimple w:instr=" NUMPAGES  ">
-          <w:r>
-            <w:rPr>
-              <w:noProof/>
-            </w:rPr>
-            <w:t>3</w:t>
-          </w:r>
-        </w:fldSimple>
+        <w:r>
+          <w:fldChar w:fldCharType="begin"/>
+        </w:r>
+        <w:r>
+          <w:instrText xml:space="preserve"> NUMPAGES  </w:instrText>
+        </w:r>
+        <w:r>
+          <w:fldChar w:fldCharType="separate"/>
+        </w:r>
+        <w:r>
+          <w:rPr>
+            <w:noProof/>
+          </w:rPr>
+          <w:t>3</w:t>
+        </w:r>
+        <w:r>
+          <w:rPr>
+            <w:noProof/>
+          </w:rPr>
+          <w:fldChar w:fldCharType="end"/>
+        </w:r>
       </w:sdtContent>
     </w:sdt>
   </w:p>
@@ -1117,7 +985,7 @@
 </file>
 
 <file path=word/footnotes.xml><?xml version="1.0" encoding="utf-8"?>
-<w:footnotes xmlns:ve="http://schemas.openxmlformats.org/markup-compatibility/2006" xmlns:o="urn:schemas-microsoft-com:office:office" xmlns:r="http://schemas.openxmlformats.org/officeDocument/2006/relationships" xmlns:m="http://schemas.openxmlformats.org/officeDocument/2006/math" xmlns:v="urn:schemas-microsoft-com:vml" xmlns:wp="http://schemas.openxmlformats.org/drawingml/2006/wordprocessingDrawing" xmlns:w10="urn:schemas-microsoft-com:office:word" xmlns:w="http://schemas.openxmlformats.org/wordprocessingml/2006/main" xmlns:wne="http://schemas.microsoft.com/office/word/2006/wordml">
+<w:footnotes xmlns:wpc="http://schemas.microsoft.com/office/word/2010/wordprocessingCanvas" xmlns:mc="http://schemas.openxmlformats.org/markup-compatibility/2006" xmlns:o="urn:schemas-microsoft-com:office:office" xmlns:r="http://schemas.openxmlformats.org/officeDocument/2006/relationships" xmlns:m="http://schemas.openxmlformats.org/officeDocument/2006/math" xmlns:v="urn:schemas-microsoft-com:vml" xmlns:wp14="http://schemas.microsoft.com/office/word/2010/wordprocessingDrawing" xmlns:wp="http://schemas.openxmlformats.org/drawingml/2006/wordprocessingDrawing" xmlns:w10="urn:schemas-microsoft-com:office:word" xmlns:w="http://schemas.openxmlformats.org/wordprocessingml/2006/main" xmlns:w14="http://schemas.microsoft.com/office/word/2010/wordml" xmlns:wpg="http://schemas.microsoft.com/office/word/2010/wordprocessingGroup" xmlns:wpi="http://schemas.microsoft.com/office/word/2010/wordprocessingInk" xmlns:wne="http://schemas.microsoft.com/office/word/2006/wordml" xmlns:wps="http://schemas.microsoft.com/office/word/2010/wordprocessingShape" mc:Ignorable="w14 wp14">
   <w:footnote w:type="separator" w:id="-1">
     <w:p>
       <w:pPr>
@@ -1142,7 +1010,7 @@
 </file>
 
 <file path=word/header1.xml><?xml version="1.0" encoding="utf-8"?>
-<w:hdr xmlns:ve="http://schemas.openxmlformats.org/markup-compatibility/2006" xmlns:o="urn:schemas-microsoft-com:office:office" xmlns:r="http://schemas.openxmlformats.org/officeDocument/2006/relationships" xmlns:m="http://schemas.openxmlformats.org/officeDocument/2006/math" xmlns:v="urn:schemas-microsoft-com:vml" xmlns:wp="http://schemas.openxmlformats.org/drawingml/2006/wordprocessingDrawing" xmlns:w10="urn:schemas-microsoft-com:office:word" xmlns:w="http://schemas.openxmlformats.org/wordprocessingml/2006/main" xmlns:wne="http://schemas.microsoft.com/office/word/2006/wordml">
+<w:hdr xmlns:wpc="http://schemas.microsoft.com/office/word/2010/wordprocessingCanvas" xmlns:mc="http://schemas.openxmlformats.org/markup-compatibility/2006" xmlns:o="urn:schemas-microsoft-com:office:office" xmlns:r="http://schemas.openxmlformats.org/officeDocument/2006/relationships" xmlns:m="http://schemas.openxmlformats.org/officeDocument/2006/math" xmlns:v="urn:schemas-microsoft-com:vml" xmlns:wp14="http://schemas.microsoft.com/office/word/2010/wordprocessingDrawing" xmlns:wp="http://schemas.openxmlformats.org/drawingml/2006/wordprocessingDrawing" xmlns:w10="urn:schemas-microsoft-com:office:word" xmlns:w="http://schemas.openxmlformats.org/wordprocessingml/2006/main" xmlns:w14="http://schemas.microsoft.com/office/word/2010/wordml" xmlns:wpg="http://schemas.microsoft.com/office/word/2010/wordprocessingGroup" xmlns:wpi="http://schemas.microsoft.com/office/word/2010/wordprocessingInk" xmlns:wne="http://schemas.microsoft.com/office/word/2006/wordml" xmlns:wps="http://schemas.microsoft.com/office/word/2010/wordprocessingShape" mc:Ignorable="w14 wp14">
   <w:p>
     <w:pPr>
       <w:pStyle w:val="Kopfzeile"/>
@@ -1243,7 +1111,7 @@
 </file>
 
 <file path=word/numbering.xml><?xml version="1.0" encoding="utf-8"?>
-<w:numbering xmlns:ve="http://schemas.openxmlformats.org/markup-compatibility/2006" xmlns:o="urn:schemas-microsoft-com:office:office" xmlns:r="http://schemas.openxmlformats.org/officeDocument/2006/relationships" xmlns:m="http://schemas.openxmlformats.org/officeDocument/2006/math" xmlns:v="urn:schemas-microsoft-com:vml" xmlns:wp="http://schemas.openxmlformats.org/drawingml/2006/wordprocessingDrawing" xmlns:w10="urn:schemas-microsoft-com:office:word" xmlns:w="http://schemas.openxmlformats.org/wordprocessingml/2006/main" xmlns:wne="http://schemas.microsoft.com/office/word/2006/wordml">
+<w:numbering xmlns:wpc="http://schemas.microsoft.com/office/word/2010/wordprocessingCanvas" xmlns:mc="http://schemas.openxmlformats.org/markup-compatibility/2006" xmlns:o="urn:schemas-microsoft-com:office:office" xmlns:r="http://schemas.openxmlformats.org/officeDocument/2006/relationships" xmlns:m="http://schemas.openxmlformats.org/officeDocument/2006/math" xmlns:v="urn:schemas-microsoft-com:vml" xmlns:wp14="http://schemas.microsoft.com/office/word/2010/wordprocessingDrawing" xmlns:wp="http://schemas.openxmlformats.org/drawingml/2006/wordprocessingDrawing" xmlns:w10="urn:schemas-microsoft-com:office:word" xmlns:w="http://schemas.openxmlformats.org/wordprocessingml/2006/main" xmlns:w14="http://schemas.microsoft.com/office/word/2010/wordml" xmlns:wpg="http://schemas.microsoft.com/office/word/2010/wordprocessingGroup" xmlns:wpi="http://schemas.microsoft.com/office/word/2010/wordprocessingInk" xmlns:wne="http://schemas.microsoft.com/office/word/2006/wordml" xmlns:wps="http://schemas.microsoft.com/office/word/2010/wordprocessingShape" mc:Ignorable="w14 wp14">
   <w:abstractNum w:abstractNumId="0">
     <w:nsid w:val="0EE35CCA"/>
     <w:multiLevelType w:val="hybridMultilevel"/>
@@ -2405,7 +2273,7 @@
 </file>
 
 <file path=word/styles.xml><?xml version="1.0" encoding="utf-8"?>
-<w:styles xmlns:r="http://schemas.openxmlformats.org/officeDocument/2006/relationships" xmlns:w="http://schemas.openxmlformats.org/wordprocessingml/2006/main">
+<w:styles xmlns:mc="http://schemas.openxmlformats.org/markup-compatibility/2006" xmlns:r="http://schemas.openxmlformats.org/officeDocument/2006/relationships" xmlns:w="http://schemas.openxmlformats.org/wordprocessingml/2006/main" xmlns:w14="http://schemas.microsoft.com/office/word/2010/wordml" mc:Ignorable="w14">
   <w:docDefaults>
     <w:rPrDefault>
       <w:rPr>
@@ -2576,7 +2444,6 @@
     <w:uiPriority w:val="99"/>
     <w:semiHidden/>
     <w:unhideWhenUsed/>
-    <w:qFormat/>
     <w:tblPr>
       <w:tblInd w:w="0" w:type="dxa"/>
       <w:tblCellMar>
@@ -2681,6 +2548,196 @@
       <w:sz w:val="16"/>
       <w:szCs w:val="16"/>
     </w:rPr>
+  </w:style>
+</w:styles>
+</file>
+
+<file path=word/stylesWithEffects.xml><?xml version="1.0" encoding="utf-8"?>
+<w:styles xmlns:wpc="http://schemas.microsoft.com/office/word/2010/wordprocessingCanvas" xmlns:mc="http://schemas.openxmlformats.org/markup-compatibility/2006" xmlns:o="urn:schemas-microsoft-com:office:office" xmlns:r="http://schemas.openxmlformats.org/officeDocument/2006/relationships" xmlns:m="http://schemas.openxmlformats.org/officeDocument/2006/math" xmlns:v="urn:schemas-microsoft-com:vml" xmlns:wp14="http://schemas.microsoft.com/office/word/2010/wordprocessingDrawing" xmlns:wp="http://schemas.openxmlformats.org/drawingml/2006/wordprocessingDrawing" xmlns:w10="urn:schemas-microsoft-com:office:word" xmlns:w="http://schemas.openxmlformats.org/wordprocessingml/2006/main" xmlns:w14="http://schemas.microsoft.com/office/word/2010/wordml" xmlns:wpg="http://schemas.microsoft.com/office/word/2010/wordprocessingGroup" xmlns:wpi="http://schemas.microsoft.com/office/word/2010/wordprocessingInk" xmlns:wne="http://schemas.microsoft.com/office/word/2006/wordml" xmlns:wps="http://schemas.microsoft.com/office/word/2010/wordprocessingShape" mc:Ignorable="w14 wp14">
+  <w:docDefaults>
+    <w:rPrDefault>
+      <w:rPr>
+        <w:rFonts w:asciiTheme="minorHAnsi" w:eastAsiaTheme="minorEastAsia" w:hAnsiTheme="minorHAnsi" w:cstheme="minorBidi"/>
+        <w:sz w:val="22"/>
+        <w:szCs w:val="22"/>
+        <w:lang w:val="de-DE" w:eastAsia="de-DE" w:bidi="ar-SA"/>
+      </w:rPr>
+    </w:rPrDefault>
+    <w:pPrDefault>
+      <w:pPr>
+        <w:spacing w:after="200" w:line="276" w:lineRule="auto"/>
+      </w:pPr>
+    </w:pPrDefault>
+  </w:docDefaults>
+  <w:latentStyles w:defLockedState="0" w:defUIPriority="99" w:defSemiHidden="1" w:defUnhideWhenUsed="1" w:defQFormat="0" w:count="267">
+    <w:lsdException w:name="Normal" w:semiHidden="0" w:uiPriority="0" w:unhideWhenUsed="0" w:qFormat="1"/>
+    <w:lsdException w:name="heading 1" w:semiHidden="0" w:uiPriority="9" w:unhideWhenUsed="0" w:qFormat="1"/>
+    <w:lsdException w:name="heading 2" w:uiPriority="9" w:qFormat="1"/>
+    <w:lsdException w:name="heading 3" w:uiPriority="9" w:qFormat="1"/>
+    <w:lsdException w:name="heading 4" w:uiPriority="9" w:qFormat="1"/>
+    <w:lsdException w:name="heading 5" w:uiPriority="9" w:qFormat="1"/>
+    <w:lsdException w:name="heading 6" w:uiPriority="9" w:qFormat="1"/>
+    <w:lsdException w:name="heading 7" w:uiPriority="9" w:qFormat="1"/>
+    <w:lsdException w:name="heading 8" w:uiPriority="9" w:qFormat="1"/>
+    <w:lsdException w:name="heading 9" w:uiPriority="9" w:qFormat="1"/>
+    <w:lsdException w:name="toc 1" w:uiPriority="39"/>
+    <w:lsdException w:name="toc 2" w:uiPriority="39"/>
+    <w:lsdException w:name="toc 3" w:uiPriority="39"/>
+    <w:lsdException w:name="toc 4" w:uiPriority="39"/>
+    <w:lsdException w:name="toc 5" w:uiPriority="39"/>
+    <w:lsdException w:name="toc 6" w:uiPriority="39"/>
+    <w:lsdException w:name="toc 7" w:uiPriority="39"/>
+    <w:lsdException w:name="toc 8" w:uiPriority="39"/>
+    <w:lsdException w:name="toc 9" w:uiPriority="39"/>
+    <w:lsdException w:name="caption" w:uiPriority="35" w:qFormat="1"/>
+    <w:lsdException w:name="Title" w:semiHidden="0" w:uiPriority="10" w:unhideWhenUsed="0" w:qFormat="1"/>
+    <w:lsdException w:name="Default Paragraph Font" w:uiPriority="1"/>
+    <w:lsdException w:name="Subtitle" w:semiHidden="0" w:uiPriority="11" w:unhideWhenUsed="0" w:qFormat="1"/>
+    <w:lsdException w:name="Strong" w:semiHidden="0" w:uiPriority="22" w:unhideWhenUsed="0" w:qFormat="1"/>
+    <w:lsdException w:name="Emphasis" w:semiHidden="0" w:uiPriority="20" w:unhideWhenUsed="0" w:qFormat="1"/>
+    <w:lsdException w:name="Table Grid" w:semiHidden="0" w:uiPriority="59" w:unhideWhenUsed="0"/>
+    <w:lsdException w:name="Placeholder Text" w:unhideWhenUsed="0"/>
+    <w:lsdException w:name="No Spacing" w:semiHidden="0" w:uiPriority="1" w:unhideWhenUsed="0" w:qFormat="1"/>
+    <w:lsdException w:name="Light Shading" w:semiHidden="0" w:uiPriority="60" w:unhideWhenUsed="0"/>
+    <w:lsdException w:name="Light List" w:semiHidden="0" w:uiPriority="61" w:unhideWhenUsed="0"/>
+    <w:lsdException w:name="Light Grid" w:semiHidden="0" w:uiPriority="62" w:unhideWhenUsed="0"/>
+    <w:lsdException w:name="Medium Shading 1" w:semiHidden="0" w:uiPriority="63" w:unhideWhenUsed="0"/>
+    <w:lsdException w:name="Medium Shading 2" w:semiHidden="0" w:uiPriority="64" w:unhideWhenUsed="0"/>
+    <w:lsdException w:name="Medium List 1" w:semiHidden="0" w:uiPriority="65" w:unhideWhenUsed="0"/>
+    <w:lsdException w:name="Medium List 2" w:semiHidden="0" w:uiPriority="66" w:unhideWhenUsed="0"/>
+    <w:lsdException w:name="Medium Grid 1" w:semiHidden="0" w:uiPriority="67" w:unhideWhenUsed="0"/>
+    <w:lsdException w:name="Medium Grid 2" w:semiHidden="0" w:uiPriority="68" w:unhideWhenUsed="0"/>
+    <w:lsdException w:name="Medium Grid 3" w:semiHidden="0" w:uiPriority="69" w:unhideWhenUsed="0"/>
+    <w:lsdException w:name="Dark List" w:semiHidden="0" w:uiPriority="70" w:unhideWhenUsed="0"/>
+    <w:lsdException w:name="Colorful Shading" w:semiHidden="0" w:uiPriority="71" w:unhideWhenUsed="0"/>
+    <w:lsdException w:name="Colorful List" w:semiHidden="0" w:uiPriority="72" w:unhideWhenUsed="0"/>
+    <w:lsdException w:name="Colorful Grid" w:semiHidden="0" w:uiPriority="73" w:unhideWhenUsed="0"/>
+    <w:lsdException w:name="Light Shading Accent 1" w:semiHidden="0" w:uiPriority="60" w:unhideWhenUsed="0"/>
+    <w:lsdException w:name="Light List Accent 1" w:semiHidden="0" w:uiPriority="61" w:unhideWhenUsed="0"/>
+    <w:lsdException w:name="Light Grid Accent 1" w:semiHidden="0" w:uiPriority="62" w:unhideWhenUsed="0"/>
+    <w:lsdException w:name="Medium Shading 1 Accent 1" w:semiHidden="0" w:uiPriority="63" w:unhideWhenUsed="0"/>
+    <w:lsdException w:name="Medium Shading 2 Accent 1" w:semiHidden="0" w:uiPriority="64" w:unhideWhenUsed="0"/>
+    <w:lsdException w:name="Medium List 1 Accent 1" w:semiHidden="0" w:uiPriority="65" w:unhideWhenUsed="0"/>
+    <w:lsdException w:name="Revision" w:unhideWhenUsed="0"/>
+    <w:lsdException w:name="List Paragraph" w:semiHidden="0" w:uiPriority="34" w:unhideWhenUsed="0" w:qFormat="1"/>
+    <w:lsdException w:name="Quote" w:semiHidden="0" w:uiPriority="29" w:unhideWhenUsed="0" w:qFormat="1"/>
+    <w:lsdException w:name="Intense Quote" w:semiHidden="0" w:uiPriority="30" w:unhideWhenUsed="0" w:qFormat="1"/>
+    <w:lsdException w:name="Medium List 2 Accent 1" w:semiHidden="0" w:uiPriority="66" w:unhideWhenUsed="0"/>
+    <w:lsdException w:name="Medium Grid 1 Accent 1" w:semiHidden="0" w:uiPriority="67" w:unhideWhenUsed="0"/>
+    <w:lsdException w:name="Medium Grid 2 Accent 1" w:semiHidden="0" w:uiPriority="68" w:unhideWhenUsed="0"/>
+    <w:lsdException w:name="Medium Grid 3 Accent 1" w:semiHidden="0" w:uiPriority="69" w:unhideWhenUsed="0"/>
+    <w:lsdException w:name="Dark List Accent 1" w:semiHidden="0" w:uiPriority="70" w:unhideWhenUsed="0"/>
+    <w:lsdException w:name="Colorful Shading Accent 1" w:semiHidden="0" w:uiPriority="71" w:unhideWhenUsed="0"/>
+    <w:lsdException w:name="Colorful List Accent 1" w:semiHidden="0" w:uiPriority="72" w:unhideWhenUsed="0"/>
+    <w:lsdException w:name="Colorful Grid Accent 1" w:semiHidden="0" w:uiPriority="73" w:unhideWhenUsed="0"/>
+    <w:lsdException w:name="Light Shading Accent 2" w:semiHidden="0" w:uiPriority="60" w:unhideWhenUsed="0"/>
+    <w:lsdException w:name="Light List Accent 2" w:semiHidden="0" w:uiPriority="61" w:unhideWhenUsed="0"/>
+    <w:lsdException w:name="Light Grid Accent 2" w:semiHidden="0" w:uiPriority="62" w:unhideWhenUsed="0"/>
+    <w:lsdException w:name="Medium Shading 1 Accent 2" w:semiHidden="0" w:uiPriority="63" w:unhideWhenUsed="0"/>
+    <w:lsdException w:name="Medium Shading 2 Accent 2" w:semiHidden="0" w:uiPriority="64" w:unhideWhenUsed="0"/>
+    <w:lsdException w:name="Medium List 1 Accent 2" w:semiHidden="0" w:uiPriority="65" w:unhideWhenUsed="0"/>
+    <w:lsdException w:name="Medium List 2 Accent 2" w:semiHidden="0" w:uiPriority="66" w:unhideWhenUsed="0"/>
+    <w:lsdException w:name="Medium Grid 1 Accent 2" w:semiHidden="0" w:uiPriority="67" w:unhideWhenUsed="0"/>
+    <w:lsdException w:name="Medium Grid 2 Accent 2" w:semiHidden="0" w:uiPriority="68" w:unhideWhenUsed="0"/>
+    <w:lsdException w:name="Medium Grid 3 Accent 2" w:semiHidden="0" w:uiPriority="69" w:unhideWhenUsed="0"/>
+    <w:lsdException w:name="Dark List Accent 2" w:semiHidden="0" w:uiPriority="70" w:unhideWhenUsed="0"/>
+    <w:lsdException w:name="Colorful Shading Accent 2" w:semiHidden="0" w:uiPriority="71" w:unhideWhenUsed="0"/>
+    <w:lsdException w:name="Colorful List Accent 2" w:semiHidden="0" w:uiPriority="72" w:unhideWhenUsed="0"/>
+    <w:lsdException w:name="Colorful Grid Accent 2" w:semiHidden="0" w:uiPriority="73" w:unhideWhenUsed="0"/>
+    <w:lsdException w:name="Light Shading Accent 3" w:semiHidden="0" w:uiPriority="60" w:unhideWhenUsed="0"/>
+    <w:lsdException w:name="Light List Accent 3" w:semiHidden="0" w:uiPriority="61" w:unhideWhenUsed="0"/>
+    <w:lsdException w:name="Light Grid Accent 3" w:semiHidden="0" w:uiPriority="62" w:unhideWhenUsed="0"/>
+    <w:lsdException w:name="Medium Shading 1 Accent 3" w:semiHidden="0" w:uiPriority="63" w:unhideWhenUsed="0"/>
+    <w:lsdException w:name="Medium Shading 2 Accent 3" w:semiHidden="0" w:uiPriority="64" w:unhideWhenUsed="0"/>
+    <w:lsdException w:name="Medium List 1 Accent 3" w:semiHidden="0" w:uiPriority="65" w:unhideWhenUsed="0"/>
+    <w:lsdException w:name="Medium List 2 Accent 3" w:semiHidden="0" w:uiPriority="66" w:unhideWhenUsed="0"/>
+    <w:lsdException w:name="Medium Grid 1 Accent 3" w:semiHidden="0" w:uiPriority="67" w:unhideWhenUsed="0"/>
+    <w:lsdException w:name="Medium Grid 2 Accent 3" w:semiHidden="0" w:uiPriority="68" w:unhideWhenUsed="0"/>
+    <w:lsdException w:name="Medium Grid 3 Accent 3" w:semiHidden="0" w:uiPriority="69" w:unhideWhenUsed="0"/>
+    <w:lsdException w:name="Dark List Accent 3" w:semiHidden="0" w:uiPriority="70" w:unhideWhenUsed="0"/>
+    <w:lsdException w:name="Colorful Shading Accent 3" w:semiHidden="0" w:uiPriority="71" w:unhideWhenUsed="0"/>
+    <w:lsdException w:name="Colorful List Accent 3" w:semiHidden="0" w:uiPriority="72" w:unhideWhenUsed="0"/>
+    <w:lsdException w:name="Colorful Grid Accent 3" w:semiHidden="0" w:uiPriority="73" w:unhideWhenUsed="0"/>
+    <w:lsdException w:name="Light Shading Accent 4" w:semiHidden="0" w:uiPriority="60" w:unhideWhenUsed="0"/>
+    <w:lsdException w:name="Light List Accent 4" w:semiHidden="0" w:uiPriority="61" w:unhideWhenUsed="0"/>
+    <w:lsdException w:name="Light Grid Accent 4" w:semiHidden="0" w:uiPriority="62" w:unhideWhenUsed="0"/>
+    <w:lsdException w:name="Medium Shading 1 Accent 4" w:semiHidden="0" w:uiPriority="63" w:unhideWhenUsed="0"/>
+    <w:lsdException w:name="Medium Shading 2 Accent 4" w:semiHidden="0" w:uiPriority="64" w:unhideWhenUsed="0"/>
+    <w:lsdException w:name="Medium List 1 Accent 4" w:semiHidden="0" w:uiPriority="65" w:unhideWhenUsed="0"/>
+    <w:lsdException w:name="Medium List 2 Accent 4" w:semiHidden="0" w:uiPriority="66" w:unhideWhenUsed="0"/>
+    <w:lsdException w:name="Medium Grid 1 Accent 4" w:semiHidden="0" w:uiPriority="67" w:unhideWhenUsed="0"/>
+    <w:lsdException w:name="Medium Grid 2 Accent 4" w:semiHidden="0" w:uiPriority="68" w:unhideWhenUsed="0"/>
+    <w:lsdException w:name="Medium Grid 3 Accent 4" w:semiHidden="0" w:uiPriority="69" w:unhideWhenUsed="0"/>
+    <w:lsdException w:name="Dark List Accent 4" w:semiHidden="0" w:uiPriority="70" w:unhideWhenUsed="0"/>
+    <w:lsdException w:name="Colorful Shading Accent 4" w:semiHidden="0" w:uiPriority="71" w:unhideWhenUsed="0"/>
+    <w:lsdException w:name="Colorful List Accent 4" w:semiHidden="0" w:uiPriority="72" w:unhideWhenUsed="0"/>
+    <w:lsdException w:name="Colorful Grid Accent 4" w:semiHidden="0" w:uiPriority="73" w:unhideWhenUsed="0"/>
+    <w:lsdException w:name="Light Shading Accent 5" w:semiHidden="0" w:uiPriority="60" w:unhideWhenUsed="0"/>
+    <w:lsdException w:name="Light List Accent 5" w:semiHidden="0" w:uiPriority="61" w:unhideWhenUsed="0"/>
+    <w:lsdException w:name="Light Grid Accent 5" w:semiHidden="0" w:uiPriority="62" w:unhideWhenUsed="0"/>
+    <w:lsdException w:name="Medium Shading 1 Accent 5" w:semiHidden="0" w:uiPriority="63" w:unhideWhenUsed="0"/>
+    <w:lsdException w:name="Medium Shading 2 Accent 5" w:semiHidden="0" w:uiPriority="64" w:unhideWhenUsed="0"/>
+    <w:lsdException w:name="Medium List 1 Accent 5" w:semiHidden="0" w:uiPriority="65" w:unhideWhenUsed="0"/>
+    <w:lsdException w:name="Medium List 2 Accent 5" w:semiHidden="0" w:uiPriority="66" w:unhideWhenUsed="0"/>
+    <w:lsdException w:name="Medium Grid 1 Accent 5" w:semiHidden="0" w:uiPriority="67" w:unhideWhenUsed="0"/>
+    <w:lsdException w:name="Medium Grid 2 Accent 5" w:semiHidden="0" w:uiPriority="68" w:unhideWhenUsed="0"/>
+    <w:lsdException w:name="Medium Grid 3 Accent 5" w:semiHidden="0" w:uiPriority="69" w:unhideWhenUsed="0"/>
+    <w:lsdException w:name="Dark List Accent 5" w:semiHidden="0" w:uiPriority="70" w:unhideWhenUsed="0"/>
+    <w:lsdException w:name="Colorful Shading Accent 5" w:semiHidden="0" w:uiPriority="71" w:unhideWhenUsed="0"/>
+    <w:lsdException w:name="Colorful List Accent 5" w:semiHidden="0" w:uiPriority="72" w:unhideWhenUsed="0"/>
+    <w:lsdException w:name="Colorful Grid Accent 5" w:semiHidden="0" w:uiPriority="73" w:unhideWhenUsed="0"/>
+    <w:lsdException w:name="Light Shading Accent 6" w:semiHidden="0" w:uiPriority="60" w:unhideWhenUsed="0"/>
+    <w:lsdException w:name="Light List Accent 6" w:semiHidden="0" w:uiPriority="61" w:unhideWhenUsed="0"/>
+    <w:lsdException w:name="Light Grid Accent 6" w:semiHidden="0" w:uiPriority="62" w:unhideWhenUsed="0"/>
+    <w:lsdException w:name="Medium Shading 1 Accent 6" w:semiHidden="0" w:uiPriority="63" w:unhideWhenUsed="0"/>
+    <w:lsdException w:name="Medium Shading 2 Accent 6" w:semiHidden="0" w:uiPriority="64" w:unhideWhenUsed="0"/>
+    <w:lsdException w:name="Medium List 1 Accent 6" w:semiHidden="0" w:uiPriority="65" w:unhideWhenUsed="0"/>
+    <w:lsdException w:name="Medium List 2 Accent 6" w:semiHidden="0" w:uiPriority="66" w:unhideWhenUsed="0"/>
+    <w:lsdException w:name="Medium Grid 1 Accent 6" w:semiHidden="0" w:uiPriority="67" w:unhideWhenUsed="0"/>
+    <w:lsdException w:name="Medium Grid 2 Accent 6" w:semiHidden="0" w:uiPriority="68" w:unhideWhenUsed="0"/>
+    <w:lsdException w:name="Medium Grid 3 Accent 6" w:semiHidden="0" w:uiPriority="69" w:unhideWhenUsed="0"/>
+    <w:lsdException w:name="Dark List Accent 6" w:semiHidden="0" w:uiPriority="70" w:unhideWhenUsed="0"/>
+    <w:lsdException w:name="Colorful Shading Accent 6" w:semiHidden="0" w:uiPriority="71" w:unhideWhenUsed="0"/>
+    <w:lsdException w:name="Colorful List Accent 6" w:semiHidden="0" w:uiPriority="72" w:unhideWhenUsed="0"/>
+    <w:lsdException w:name="Colorful Grid Accent 6" w:semiHidden="0" w:uiPriority="73" w:unhideWhenUsed="0"/>
+    <w:lsdException w:name="Subtle Emphasis" w:semiHidden="0" w:uiPriority="19" w:unhideWhenUsed="0" w:qFormat="1"/>
+    <w:lsdException w:name="Intense Emphasis" w:semiHidden="0" w:uiPriority="21" w:unhideWhenUsed="0" w:qFormat="1"/>
+    <w:lsdException w:name="Subtle Reference" w:semiHidden="0" w:uiPriority="31" w:unhideWhenUsed="0" w:qFormat="1"/>
+    <w:lsdException w:name="Intense Reference" w:semiHidden="0" w:uiPriority="32" w:unhideWhenUsed="0" w:qFormat="1"/>
+    <w:lsdException w:name="Book Title" w:semiHidden="0" w:uiPriority="33" w:unhideWhenUsed="0" w:qFormat="1"/>
+    <w:lsdException w:name="Bibliography" w:uiPriority="37"/>
+    <w:lsdException w:name="TOC Heading" w:uiPriority="39" w:qFormat="1"/>
+  </w:latentStyles>
+  <w:style w:type="paragraph" w:default="1" w:styleId="Standard">
+    <w:name w:val="Normal"/>
+    <w:qFormat/>
+  </w:style>
+  <w:style w:type="character" w:default="1" w:styleId="Absatz-Standardschriftart">
+    <w:name w:val="Default Paragraph Font"/>
+    <w:uiPriority w:val="1"/>
+    <w:semiHidden/>
+    <w:unhideWhenUsed/>
+  </w:style>
+  <w:style w:type="table" w:default="1" w:styleId="NormaleTabelle">
+    <w:name w:val="Normal Table"/>
+    <w:uiPriority w:val="99"/>
+    <w:semiHidden/>
+    <w:unhideWhenUsed/>
+    <w:tblPr>
+      <w:tblInd w:w="0" w:type="dxa"/>
+      <w:tblCellMar>
+        <w:top w:w="0" w:type="dxa"/>
+        <w:left w:w="108" w:type="dxa"/>
+        <w:bottom w:w="0" w:type="dxa"/>
+        <w:right w:w="108" w:type="dxa"/>
+      </w:tblCellMar>
+    </w:tblPr>
+  </w:style>
+  <w:style w:type="numbering" w:default="1" w:styleId="KeineListe">
+    <w:name w:val="No List"/>
+    <w:uiPriority w:val="99"/>
+    <w:semiHidden/>
+    <w:unhideWhenUsed/>
   </w:style>
 </w:styles>
 </file>
